--- a/Lab1_2/lab1_2_processing_health_survey.docx
+++ b/Lab1_2/lab1_2_processing_health_survey.docx
@@ -19,13 +19,7 @@
     </w:p>
     <w:p>
       <w:r>
-        <w:t xml:space="preserve">Dr. Bergen, Director of the Statistical Consulting Center at WSU, needs you to prepare the attached data for analysis.  </w:t>
-      </w:r>
-      <w:r>
-        <w:t>Note that</w:t>
-      </w:r>
-      <w:r>
-        <w:t xml:space="preserve"> </w:t>
+        <w:t xml:space="preserve">Dr. Bergen, Director of the Statistical Consulting Center at WSU, needs you to prepare the attached data for analysis.  Note that </w:t>
       </w:r>
       <w:r>
         <w:rPr>
@@ -34,19 +28,7 @@
         <w:t>health_survey.csv</w:t>
       </w:r>
       <w:r>
-        <w:t xml:space="preserve"> contains the responses to a series of health-related questions</w:t>
-      </w:r>
-      <w:r>
-        <w:t xml:space="preserve"> that we want to recode on a numeric scale and then aggregate</w:t>
-      </w:r>
-      <w:r>
-        <w:t xml:space="preserve">.  </w:t>
-      </w:r>
-      <w:r>
-        <w:t>Dr. Bergen</w:t>
-      </w:r>
-      <w:r>
-        <w:t xml:space="preserve"> had a follow-up meeting with his client, and it turns out that some of the columns need a reverse coding, see the </w:t>
+        <w:t xml:space="preserve"> contains the responses to a series of health-related questions that we want to recode on a numeric scale and then aggregate.  Dr. Bergen had a follow-up meeting with his client, and it turns out that some of the columns need a reverse coding, see the </w:t>
       </w:r>
       <w:r>
         <w:rPr>
@@ -295,7 +277,11 @@
       <w:pPr>
         <w:pStyle w:val="ListParagraph"/>
       </w:pPr>
-    </w:p>
+      <w:r>
+        <w:t>The reverse coding in this case makes sense as the intent of the survey questions is ‘opposite’ of the others.</w:t>
+      </w:r>
+    </w:p>
+    <w:p/>
     <w:p>
       <w:pPr>
         <w:pStyle w:val="ListParagraph"/>
@@ -895,7 +881,6 @@
         </w:numPr>
       </w:pPr>
       <w:r>
-        <w:lastRenderedPageBreak/>
         <w:t xml:space="preserve">Make a new column by </w:t>
       </w:r>
       <w:r>
@@ -1192,6 +1177,24 @@
       <w:r>
         <w:t xml:space="preserve"> </w:t>
       </w:r>
+    </w:p>
+    <w:p>
+      <w:pPr>
+        <w:ind w:left="360"/>
+      </w:pPr>
+      <w:hyperlink r:id="rId16" w:history="1">
+        <w:r>
+          <w:rPr>
+            <w:rStyle w:val="Hyperlink"/>
+          </w:rPr>
+          <w:t>https://github.com/JacBGar/DSCI326/tree/main/Lab1_2</w:t>
+        </w:r>
+      </w:hyperlink>
+    </w:p>
+    <w:p>
+      <w:pPr>
+        <w:ind w:left="360"/>
+      </w:pPr>
     </w:p>
     <w:sectPr>
       <w:pgSz w:w="12240" w:h="15840"/>
@@ -1843,6 +1846,27 @@
       <w:szCs w:val="32"/>
     </w:rPr>
   </w:style>
+  <w:style w:type="character" w:styleId="Hyperlink">
+    <w:name w:val="Hyperlink"/>
+    <w:basedOn w:val="DefaultParagraphFont"/>
+    <w:uiPriority w:val="99"/>
+    <w:unhideWhenUsed/>
+    <w:rsid w:val="002F08D4"/>
+    <w:rPr>
+      <w:color w:val="0563C1" w:themeColor="hyperlink"/>
+      <w:u w:val="single"/>
+    </w:rPr>
+  </w:style>
+  <w:style w:type="character" w:styleId="UnresolvedMention">
+    <w:name w:val="Unresolved Mention"/>
+    <w:basedOn w:val="DefaultParagraphFont"/>
+    <w:uiPriority w:val="99"/>
+    <w:rsid w:val="002F08D4"/>
+    <w:rPr>
+      <w:color w:val="605E5C"/>
+      <w:shd w:val="clear" w:color="auto" w:fill="E1DFDD"/>
+    </w:rPr>
+  </w:style>
 </w:styles>
 </file>
 

--- a/Lab1_2/lab1_2_processing_health_survey.docx
+++ b/Lab1_2/lab1_2_processing_health_survey.docx
@@ -1187,7 +1187,7 @@
           <w:rPr>
             <w:rStyle w:val="Hyperlink"/>
           </w:rPr>
-          <w:t>https://github.com/JacBGar/DSCI326/tree/main/Lab1_2</w:t>
+          <w:t>https://github.com/JacBGar/DSCI326/tree/main/Lab1_2/data</w:t>
         </w:r>
       </w:hyperlink>
     </w:p>
